--- a/Midterm Exam.docx
+++ b/Midterm Exam.docx
@@ -235,14 +235,20 @@
         <w:rPr>
           <w:b/>
         </w:rPr>
-        <w:t>LastName</w:t>
+        <w:t>Santago</w:t>
       </w:r>
       <w:proofErr w:type="spellEnd"/>
       <w:r>
         <w:rPr>
           <w:b/>
         </w:rPr>
-        <w:t>, FirstName MI.</w:t>
+        <w:t xml:space="preserve">, </w:t>
+      </w:r>
+      <w:r>
+        <w:rPr>
+          <w:b/>
+        </w:rPr>
+        <w:t>Christian Timothy D.</w:t>
       </w:r>
     </w:p>
     <w:p>
@@ -252,11 +258,31 @@
           <w:b/>
         </w:rPr>
       </w:pPr>
+      <w:proofErr w:type="gramStart"/>
       <w:r>
         <w:rPr>
           <w:b/>
         </w:rPr>
-        <w:t>&lt;Schedule&gt; / &lt;Section&gt;</w:t>
+        <w:t xml:space="preserve">BSCPE </w:t>
+      </w:r>
+      <w:r>
+        <w:rPr>
+          <w:b/>
+        </w:rPr>
+        <w:t xml:space="preserve"> /</w:t>
+      </w:r>
+      <w:proofErr w:type="gramEnd"/>
+      <w:r>
+        <w:rPr>
+          <w:b/>
+        </w:rPr>
+        <w:t xml:space="preserve"> </w:t>
+      </w:r>
+      <w:r>
+        <w:rPr>
+          <w:b/>
+        </w:rPr>
+        <w:t>4 - 2</w:t>
       </w:r>
     </w:p>
     <w:p>
@@ -306,7 +332,31 @@
         <w:rPr>
           <w:b/>
         </w:rPr>
-        <w:t>DD-MM-YYYY</w:t>
+        <w:t>24</w:t>
+      </w:r>
+      <w:r>
+        <w:rPr>
+          <w:b/>
+        </w:rPr>
+        <w:t>-</w:t>
+      </w:r>
+      <w:r>
+        <w:rPr>
+          <w:b/>
+        </w:rPr>
+        <w:t>11</w:t>
+      </w:r>
+      <w:r>
+        <w:rPr>
+          <w:b/>
+        </w:rPr>
+        <w:t>-</w:t>
+      </w:r>
+      <w:r>
+        <w:rPr>
+          <w:b/>
+        </w:rPr>
+        <w:t>2022</w:t>
       </w:r>
     </w:p>
     <w:p>
@@ -828,185 +878,178 @@
     </w:p>
     <w:p>
       <w:pPr>
-        <w:rPr>
-          <w:rFonts w:ascii="Arial" w:eastAsia="Arial" w:hAnsi="Arial" w:cs="Arial"/>
-        </w:rPr>
-      </w:pPr>
-      <w:r>
-        <w:rPr>
-          <w:rFonts w:ascii="Arial" w:eastAsia="Arial" w:hAnsi="Arial" w:cs="Arial"/>
-          <w:noProof/>
-        </w:rPr>
-        <mc:AlternateContent>
-          <mc:Choice Requires="wps">
-            <w:drawing>
-              <wp:anchor distT="0" distB="0" distL="114300" distR="114300" simplePos="0" relativeHeight="251659264" behindDoc="0" locked="0" layoutInCell="1" allowOverlap="1" wp14:anchorId="429082E6" wp14:editId="449E24D2">
-                <wp:simplePos x="0" y="0"/>
-                <wp:positionH relativeFrom="column">
-                  <wp:posOffset>388620</wp:posOffset>
-                </wp:positionH>
-                <wp:positionV relativeFrom="paragraph">
-                  <wp:posOffset>38735</wp:posOffset>
-                </wp:positionV>
-                <wp:extent cx="4914900" cy="3177540"/>
-                <wp:effectExtent l="57150" t="19050" r="76200" b="99060"/>
-                <wp:wrapNone/>
-                <wp:docPr id="7" name="Rectangle 7"/>
-                <wp:cNvGraphicFramePr/>
-                <a:graphic xmlns:a="http://schemas.openxmlformats.org/drawingml/2006/main">
-                  <a:graphicData uri="http://schemas.microsoft.com/office/word/2010/wordprocessingShape">
-                    <wps:wsp>
-                      <wps:cNvSpPr/>
-                      <wps:spPr>
-                        <a:xfrm>
-                          <a:off x="0" y="0"/>
-                          <a:ext cx="4914900" cy="3177540"/>
-                        </a:xfrm>
-                        <a:prstGeom prst="rect">
-                          <a:avLst/>
-                        </a:prstGeom>
-                        <a:noFill/>
-                      </wps:spPr>
-                      <wps:style>
-                        <a:lnRef idx="1">
-                          <a:schemeClr val="accent1"/>
-                        </a:lnRef>
-                        <a:fillRef idx="3">
-                          <a:schemeClr val="accent1"/>
-                        </a:fillRef>
-                        <a:effectRef idx="2">
-                          <a:schemeClr val="accent1"/>
-                        </a:effectRef>
-                        <a:fontRef idx="minor">
-                          <a:schemeClr val="lt1"/>
-                        </a:fontRef>
-                      </wps:style>
-                      <wps:bodyPr rot="0" spcFirstLastPara="0" vertOverflow="overflow" horzOverflow="overflow" vert="horz" wrap="square" lIns="91440" tIns="45720" rIns="91440" bIns="45720" numCol="1" spcCol="0" rtlCol="0" fromWordArt="0" anchor="ctr" anchorCtr="0" forceAA="0" compatLnSpc="1">
-                        <a:prstTxWarp prst="textNoShape">
-                          <a:avLst/>
-                        </a:prstTxWarp>
-                        <a:noAutofit/>
-                      </wps:bodyPr>
-                    </wps:wsp>
-                  </a:graphicData>
-                </a:graphic>
-              </wp:anchor>
-            </w:drawing>
-          </mc:Choice>
-          <mc:Fallback>
-            <w:pict>
-              <v:rect w14:anchorId="49FF96F4" id="Rectangle 7" o:spid="_x0000_s1026" style="position:absolute;margin-left:30.6pt;margin-top:3.05pt;width:387pt;height:250.2pt;z-index:251659264;visibility:visible;mso-wrap-style:square;mso-wrap-distance-left:9pt;mso-wrap-distance-top:0;mso-wrap-distance-right:9pt;mso-wrap-distance-bottom:0;mso-position-horizontal:absolute;mso-position-horizontal-relative:text;mso-position-vertical:absolute;mso-position-vertical-relative:text;v-text-anchor:middle" o:gfxdata="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" filled="f" strokecolor="#4579b8 [3044]">
-                <v:shadow on="t" color="black" opacity="22937f" origin=",.5" offset="0,.63889mm"/>
-              </v:rect>
-            </w:pict>
-          </mc:Fallback>
-        </mc:AlternateContent>
-      </w:r>
-    </w:p>
-    <w:p>
-      <w:pPr>
-        <w:rPr>
-          <w:rFonts w:ascii="Arial" w:eastAsia="Arial" w:hAnsi="Arial" w:cs="Arial"/>
-        </w:rPr>
-      </w:pPr>
-    </w:p>
-    <w:p>
-      <w:pPr>
-        <w:rPr>
-          <w:rFonts w:ascii="Arial" w:eastAsia="Arial" w:hAnsi="Arial" w:cs="Arial"/>
-        </w:rPr>
-      </w:pPr>
-    </w:p>
-    <w:p>
-      <w:pPr>
-        <w:rPr>
-          <w:rFonts w:ascii="Arial" w:eastAsia="Arial" w:hAnsi="Arial" w:cs="Arial"/>
-        </w:rPr>
-      </w:pPr>
-    </w:p>
-    <w:p>
-      <w:pPr>
-        <w:rPr>
-          <w:rFonts w:ascii="Arial" w:eastAsia="Arial" w:hAnsi="Arial" w:cs="Arial"/>
-        </w:rPr>
-      </w:pPr>
-    </w:p>
-    <w:p>
-      <w:pPr>
-        <w:rPr>
-          <w:rFonts w:ascii="Arial" w:eastAsia="Arial" w:hAnsi="Arial" w:cs="Arial"/>
-        </w:rPr>
-      </w:pPr>
-    </w:p>
-    <w:p>
-      <w:pPr>
-        <w:rPr>
-          <w:rFonts w:ascii="Arial" w:eastAsia="Arial" w:hAnsi="Arial" w:cs="Arial"/>
-        </w:rPr>
-      </w:pPr>
-    </w:p>
-    <w:p>
-      <w:pPr>
-        <w:rPr>
-          <w:rFonts w:ascii="Arial" w:eastAsia="Arial" w:hAnsi="Arial" w:cs="Arial"/>
-        </w:rPr>
-      </w:pPr>
-    </w:p>
-    <w:p>
-      <w:pPr>
-        <w:rPr>
-          <w:rFonts w:ascii="Arial" w:eastAsia="Arial" w:hAnsi="Arial" w:cs="Arial"/>
-        </w:rPr>
-      </w:pPr>
-    </w:p>
-    <w:p>
-      <w:pPr>
-        <w:rPr>
-          <w:rFonts w:ascii="Arial" w:eastAsia="Arial" w:hAnsi="Arial" w:cs="Arial"/>
-        </w:rPr>
-      </w:pPr>
-    </w:p>
-    <w:p>
-      <w:pPr>
-        <w:rPr>
-          <w:rFonts w:ascii="Arial" w:eastAsia="Arial" w:hAnsi="Arial" w:cs="Arial"/>
-        </w:rPr>
-      </w:pPr>
-    </w:p>
-    <w:p>
-      <w:pPr>
-        <w:rPr>
-          <w:rFonts w:ascii="Arial" w:eastAsia="Arial" w:hAnsi="Arial" w:cs="Arial"/>
-        </w:rPr>
-      </w:pPr>
-    </w:p>
-    <w:p>
-      <w:pPr>
-        <w:rPr>
-          <w:rFonts w:ascii="Arial" w:eastAsia="Arial" w:hAnsi="Arial" w:cs="Arial"/>
-        </w:rPr>
-      </w:pPr>
-    </w:p>
-    <w:p>
-      <w:pPr>
-        <w:rPr>
-          <w:rFonts w:ascii="Arial" w:eastAsia="Arial" w:hAnsi="Arial" w:cs="Arial"/>
-        </w:rPr>
-      </w:pPr>
-    </w:p>
-    <w:p>
-      <w:pPr>
-        <w:rPr>
-          <w:rFonts w:ascii="Arial" w:eastAsia="Arial" w:hAnsi="Arial" w:cs="Arial"/>
-        </w:rPr>
-      </w:pPr>
-    </w:p>
-    <w:p>
-      <w:pPr>
-        <w:rPr>
-          <w:rFonts w:ascii="Arial" w:eastAsia="Arial" w:hAnsi="Arial" w:cs="Arial"/>
-        </w:rPr>
-      </w:pPr>
+        <w:pStyle w:val="ListParagraph"/>
+        <w:numPr>
+          <w:ilvl w:val="0"/>
+          <w:numId w:val="9"/>
+        </w:numPr>
+        <w:rPr>
+          <w:rFonts w:ascii="Arial" w:eastAsia="Arial" w:hAnsi="Arial" w:cs="Arial"/>
+        </w:rPr>
+      </w:pPr>
+      <w:r>
+        <w:rPr>
+          <w:rFonts w:ascii="Arial" w:eastAsia="Arial" w:hAnsi="Arial" w:cs="Arial"/>
+        </w:rPr>
+        <w:t>parrots</w:t>
+      </w:r>
+    </w:p>
+    <w:p>
+      <w:pPr>
+        <w:rPr>
+          <w:rFonts w:ascii="Arial" w:eastAsia="Arial" w:hAnsi="Arial" w:cs="Arial"/>
+        </w:rPr>
+      </w:pPr>
+    </w:p>
+    <w:p>
+      <w:pPr>
+        <w:rPr>
+          <w:rFonts w:ascii="Arial" w:eastAsia="Arial" w:hAnsi="Arial" w:cs="Arial"/>
+        </w:rPr>
+      </w:pPr>
+      <w:r>
+        <w:rPr>
+          <w:rFonts w:ascii="Arial" w:eastAsia="Arial" w:hAnsi="Arial" w:cs="Arial"/>
+        </w:rPr>
+        <w:drawing>
+          <wp:inline distT="0" distB="0" distL="0" distR="0" wp14:anchorId="79CC8093" wp14:editId="26E776FC">
+            <wp:extent cx="5943600" cy="3341370"/>
+            <wp:effectExtent l="0" t="0" r="0" b="0"/>
+            <wp:docPr id="5" name="Picture 5"/>
+            <wp:cNvGraphicFramePr>
+              <a:graphicFrameLocks xmlns:a="http://schemas.openxmlformats.org/drawingml/2006/main" noChangeAspect="1"/>
+            </wp:cNvGraphicFramePr>
+            <a:graphic xmlns:a="http://schemas.openxmlformats.org/drawingml/2006/main">
+              <a:graphicData uri="http://schemas.openxmlformats.org/drawingml/2006/picture">
+                <pic:pic xmlns:pic="http://schemas.openxmlformats.org/drawingml/2006/picture">
+                  <pic:nvPicPr>
+                    <pic:cNvPr id="1" name=""/>
+                    <pic:cNvPicPr/>
+                  </pic:nvPicPr>
+                  <pic:blipFill>
+                    <a:blip r:embed="rId7"/>
+                    <a:stretch>
+                      <a:fillRect/>
+                    </a:stretch>
+                  </pic:blipFill>
+                  <pic:spPr>
+                    <a:xfrm>
+                      <a:off x="0" y="0"/>
+                      <a:ext cx="5943600" cy="3341370"/>
+                    </a:xfrm>
+                    <a:prstGeom prst="rect">
+                      <a:avLst/>
+                    </a:prstGeom>
+                  </pic:spPr>
+                </pic:pic>
+              </a:graphicData>
+            </a:graphic>
+          </wp:inline>
+        </w:drawing>
+      </w:r>
+    </w:p>
+    <w:p>
+      <w:pPr>
+        <w:rPr>
+          <w:rFonts w:ascii="Arial" w:eastAsia="Arial" w:hAnsi="Arial" w:cs="Arial"/>
+        </w:rPr>
+      </w:pPr>
+    </w:p>
+    <w:p>
+      <w:pPr>
+        <w:rPr>
+          <w:rFonts w:ascii="Arial" w:eastAsia="Arial" w:hAnsi="Arial" w:cs="Arial"/>
+        </w:rPr>
+      </w:pPr>
+    </w:p>
+    <w:p>
+      <w:pPr>
+        <w:rPr>
+          <w:rFonts w:ascii="Arial" w:eastAsia="Arial" w:hAnsi="Arial" w:cs="Arial"/>
+        </w:rPr>
+      </w:pPr>
+    </w:p>
+    <w:p>
+      <w:pPr>
+        <w:rPr>
+          <w:rFonts w:ascii="Arial" w:eastAsia="Arial" w:hAnsi="Arial" w:cs="Arial"/>
+        </w:rPr>
+      </w:pPr>
+    </w:p>
+    <w:p>
+      <w:pPr>
+        <w:rPr>
+          <w:rFonts w:ascii="Arial" w:eastAsia="Arial" w:hAnsi="Arial" w:cs="Arial"/>
+        </w:rPr>
+      </w:pPr>
+    </w:p>
+    <w:p>
+      <w:pPr>
+        <w:rPr>
+          <w:rFonts w:ascii="Arial" w:eastAsia="Arial" w:hAnsi="Arial" w:cs="Arial"/>
+        </w:rPr>
+      </w:pPr>
+    </w:p>
+    <w:p>
+      <w:pPr>
+        <w:rPr>
+          <w:rFonts w:ascii="Arial" w:eastAsia="Arial" w:hAnsi="Arial" w:cs="Arial"/>
+        </w:rPr>
+      </w:pPr>
+    </w:p>
+    <w:p>
+      <w:pPr>
+        <w:rPr>
+          <w:rFonts w:ascii="Arial" w:eastAsia="Arial" w:hAnsi="Arial" w:cs="Arial"/>
+        </w:rPr>
+      </w:pPr>
+    </w:p>
+    <w:p>
+      <w:pPr>
+        <w:rPr>
+          <w:rFonts w:ascii="Arial" w:eastAsia="Arial" w:hAnsi="Arial" w:cs="Arial"/>
+        </w:rPr>
+      </w:pPr>
+    </w:p>
+    <w:p>
+      <w:pPr>
+        <w:rPr>
+          <w:rFonts w:ascii="Arial" w:eastAsia="Arial" w:hAnsi="Arial" w:cs="Arial"/>
+        </w:rPr>
+      </w:pPr>
+    </w:p>
+    <w:p>
+      <w:pPr>
+        <w:rPr>
+          <w:rFonts w:ascii="Arial" w:eastAsia="Arial" w:hAnsi="Arial" w:cs="Arial"/>
+        </w:rPr>
+      </w:pPr>
+    </w:p>
+    <w:p>
+      <w:pPr>
+        <w:rPr>
+          <w:rFonts w:ascii="Arial" w:eastAsia="Arial" w:hAnsi="Arial" w:cs="Arial"/>
+        </w:rPr>
+      </w:pPr>
+    </w:p>
+    <w:p>
+      <w:pPr>
+        <w:pStyle w:val="ListParagraph"/>
+        <w:numPr>
+          <w:ilvl w:val="0"/>
+          <w:numId w:val="9"/>
+        </w:numPr>
+        <w:rPr>
+          <w:rFonts w:ascii="Arial" w:eastAsia="Arial" w:hAnsi="Arial" w:cs="Arial"/>
+        </w:rPr>
+      </w:pPr>
+      <w:r>
+        <w:rPr>
+          <w:rFonts w:ascii="Arial" w:eastAsia="Arial" w:hAnsi="Arial" w:cs="Arial"/>
+        </w:rPr>
+        <w:lastRenderedPageBreak/>
+        <w:t xml:space="preserve">nature </w:t>
+      </w:r>
     </w:p>
     <w:p>
       <w:pPr>
@@ -1149,171 +1192,148 @@
     </w:p>
     <w:p>
       <w:pPr>
-        <w:rPr>
-          <w:rFonts w:ascii="Arial" w:eastAsia="Arial" w:hAnsi="Arial" w:cs="Arial"/>
-        </w:rPr>
-      </w:pPr>
-    </w:p>
-    <w:p>
-      <w:pPr>
-        <w:rPr>
-          <w:rFonts w:ascii="Arial" w:eastAsia="Arial" w:hAnsi="Arial" w:cs="Arial"/>
-        </w:rPr>
-      </w:pPr>
-      <w:r>
-        <w:rPr>
-          <w:rFonts w:ascii="Arial" w:eastAsia="Arial" w:hAnsi="Arial" w:cs="Arial"/>
-          <w:noProof/>
-        </w:rPr>
-        <mc:AlternateContent>
-          <mc:Choice Requires="wps">
-            <w:drawing>
-              <wp:anchor distT="0" distB="0" distL="114300" distR="114300" simplePos="0" relativeHeight="251661312" behindDoc="0" locked="0" layoutInCell="1" allowOverlap="1" wp14:anchorId="47E18F52" wp14:editId="4CEB196F">
-                <wp:simplePos x="0" y="0"/>
-                <wp:positionH relativeFrom="column">
-                  <wp:posOffset>251460</wp:posOffset>
-                </wp:positionH>
-                <wp:positionV relativeFrom="paragraph">
-                  <wp:posOffset>140335</wp:posOffset>
-                </wp:positionV>
-                <wp:extent cx="4914900" cy="3177540"/>
-                <wp:effectExtent l="57150" t="19050" r="76200" b="99060"/>
-                <wp:wrapNone/>
-                <wp:docPr id="8" name="Rectangle 8"/>
-                <wp:cNvGraphicFramePr/>
-                <a:graphic xmlns:a="http://schemas.openxmlformats.org/drawingml/2006/main">
-                  <a:graphicData uri="http://schemas.microsoft.com/office/word/2010/wordprocessingShape">
-                    <wps:wsp>
-                      <wps:cNvSpPr/>
-                      <wps:spPr>
-                        <a:xfrm>
-                          <a:off x="0" y="0"/>
-                          <a:ext cx="4914900" cy="3177540"/>
-                        </a:xfrm>
-                        <a:prstGeom prst="rect">
-                          <a:avLst/>
-                        </a:prstGeom>
-                        <a:noFill/>
-                      </wps:spPr>
-                      <wps:style>
-                        <a:lnRef idx="1">
-                          <a:schemeClr val="accent1"/>
-                        </a:lnRef>
-                        <a:fillRef idx="3">
-                          <a:schemeClr val="accent1"/>
-                        </a:fillRef>
-                        <a:effectRef idx="2">
-                          <a:schemeClr val="accent1"/>
-                        </a:effectRef>
-                        <a:fontRef idx="minor">
-                          <a:schemeClr val="lt1"/>
-                        </a:fontRef>
-                      </wps:style>
-                      <wps:bodyPr rot="0" spcFirstLastPara="0" vertOverflow="overflow" horzOverflow="overflow" vert="horz" wrap="square" lIns="91440" tIns="45720" rIns="91440" bIns="45720" numCol="1" spcCol="0" rtlCol="0" fromWordArt="0" anchor="ctr" anchorCtr="0" forceAA="0" compatLnSpc="1">
-                        <a:prstTxWarp prst="textNoShape">
-                          <a:avLst/>
-                        </a:prstTxWarp>
-                        <a:noAutofit/>
-                      </wps:bodyPr>
-                    </wps:wsp>
-                  </a:graphicData>
-                </a:graphic>
-              </wp:anchor>
-            </w:drawing>
-          </mc:Choice>
-          <mc:Fallback>
-            <w:pict>
-              <v:rect w14:anchorId="230C381A" id="Rectangle 8" o:spid="_x0000_s1026" style="position:absolute;margin-left:19.8pt;margin-top:11.05pt;width:387pt;height:250.2pt;z-index:251661312;visibility:visible;mso-wrap-style:square;mso-wrap-distance-left:9pt;mso-wrap-distance-top:0;mso-wrap-distance-right:9pt;mso-wrap-distance-bottom:0;mso-position-horizontal:absolute;mso-position-horizontal-relative:text;mso-position-vertical:absolute;mso-position-vertical-relative:text;v-text-anchor:middle" o:gfxdata="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" filled="f" strokecolor="#4579b8 [3044]">
-                <v:shadow on="t" color="black" opacity="22937f" origin=",.5" offset="0,.63889mm"/>
-              </v:rect>
-            </w:pict>
-          </mc:Fallback>
-        </mc:AlternateContent>
-      </w:r>
-    </w:p>
-    <w:p>
-      <w:pPr>
-        <w:rPr>
-          <w:rFonts w:ascii="Arial" w:eastAsia="Arial" w:hAnsi="Arial" w:cs="Arial"/>
-        </w:rPr>
-      </w:pPr>
-    </w:p>
-    <w:p>
-      <w:pPr>
-        <w:rPr>
-          <w:rFonts w:ascii="Arial" w:eastAsia="Arial" w:hAnsi="Arial" w:cs="Arial"/>
-        </w:rPr>
-      </w:pPr>
-    </w:p>
-    <w:p>
-      <w:pPr>
-        <w:rPr>
-          <w:rFonts w:ascii="Arial" w:eastAsia="Arial" w:hAnsi="Arial" w:cs="Arial"/>
-        </w:rPr>
-      </w:pPr>
-    </w:p>
-    <w:p>
-      <w:pPr>
-        <w:rPr>
-          <w:rFonts w:ascii="Arial" w:eastAsia="Arial" w:hAnsi="Arial" w:cs="Arial"/>
-        </w:rPr>
-      </w:pPr>
-    </w:p>
-    <w:p>
-      <w:pPr>
-        <w:rPr>
-          <w:rFonts w:ascii="Arial" w:eastAsia="Arial" w:hAnsi="Arial" w:cs="Arial"/>
-        </w:rPr>
-      </w:pPr>
-    </w:p>
-    <w:p>
-      <w:pPr>
-        <w:rPr>
-          <w:rFonts w:ascii="Arial" w:eastAsia="Arial" w:hAnsi="Arial" w:cs="Arial"/>
-        </w:rPr>
-      </w:pPr>
-    </w:p>
-    <w:p>
-      <w:pPr>
-        <w:rPr>
-          <w:rFonts w:ascii="Arial" w:eastAsia="Arial" w:hAnsi="Arial" w:cs="Arial"/>
-        </w:rPr>
-      </w:pPr>
-    </w:p>
-    <w:p>
-      <w:pPr>
-        <w:rPr>
-          <w:rFonts w:ascii="Arial" w:eastAsia="Arial" w:hAnsi="Arial" w:cs="Arial"/>
-        </w:rPr>
-      </w:pPr>
-    </w:p>
-    <w:p>
-      <w:pPr>
-        <w:rPr>
-          <w:rFonts w:ascii="Arial" w:eastAsia="Arial" w:hAnsi="Arial" w:cs="Arial"/>
-        </w:rPr>
-      </w:pPr>
-    </w:p>
-    <w:p>
-      <w:pPr>
-        <w:rPr>
-          <w:rFonts w:ascii="Arial" w:eastAsia="Arial" w:hAnsi="Arial" w:cs="Arial"/>
-        </w:rPr>
-      </w:pPr>
-    </w:p>
-    <w:p>
-      <w:pPr>
-        <w:rPr>
-          <w:rFonts w:ascii="Arial" w:eastAsia="Arial" w:hAnsi="Arial" w:cs="Arial"/>
-        </w:rPr>
-      </w:pPr>
-    </w:p>
-    <w:p>
-      <w:pPr>
-        <w:rPr>
-          <w:rFonts w:ascii="Arial" w:eastAsia="Arial" w:hAnsi="Arial" w:cs="Arial"/>
-        </w:rPr>
-      </w:pPr>
+        <w:pStyle w:val="ListParagraph"/>
+        <w:numPr>
+          <w:ilvl w:val="0"/>
+          <w:numId w:val="8"/>
+        </w:numPr>
+        <w:rPr>
+          <w:rFonts w:ascii="Arial" w:eastAsia="Arial" w:hAnsi="Arial" w:cs="Arial"/>
+        </w:rPr>
+      </w:pPr>
+      <w:r>
+        <w:rPr>
+          <w:rFonts w:ascii="Arial" w:eastAsia="Arial" w:hAnsi="Arial" w:cs="Arial"/>
+        </w:rPr>
+        <w:t>parrots</w:t>
+      </w:r>
+    </w:p>
+    <w:p>
+      <w:pPr>
+        <w:rPr>
+          <w:rFonts w:ascii="Arial" w:eastAsia="Arial" w:hAnsi="Arial" w:cs="Arial"/>
+        </w:rPr>
+      </w:pPr>
+      <w:r>
+        <w:rPr>
+          <w:rFonts w:ascii="Arial" w:eastAsia="Arial" w:hAnsi="Arial" w:cs="Arial"/>
+        </w:rPr>
+        <w:drawing>
+          <wp:inline distT="0" distB="0" distL="0" distR="0" wp14:anchorId="24A567E0" wp14:editId="1752E5E2">
+            <wp:extent cx="5943600" cy="3402965"/>
+            <wp:effectExtent l="0" t="0" r="0" b="6985"/>
+            <wp:docPr id="9" name="Picture 9"/>
+            <wp:cNvGraphicFramePr>
+              <a:graphicFrameLocks xmlns:a="http://schemas.openxmlformats.org/drawingml/2006/main" noChangeAspect="1"/>
+            </wp:cNvGraphicFramePr>
+            <a:graphic xmlns:a="http://schemas.openxmlformats.org/drawingml/2006/main">
+              <a:graphicData uri="http://schemas.openxmlformats.org/drawingml/2006/picture">
+                <pic:pic xmlns:pic="http://schemas.openxmlformats.org/drawingml/2006/picture">
+                  <pic:nvPicPr>
+                    <pic:cNvPr id="1" name=""/>
+                    <pic:cNvPicPr/>
+                  </pic:nvPicPr>
+                  <pic:blipFill>
+                    <a:blip r:embed="rId8"/>
+                    <a:stretch>
+                      <a:fillRect/>
+                    </a:stretch>
+                  </pic:blipFill>
+                  <pic:spPr>
+                    <a:xfrm>
+                      <a:off x="0" y="0"/>
+                      <a:ext cx="5943600" cy="3402965"/>
+                    </a:xfrm>
+                    <a:prstGeom prst="rect">
+                      <a:avLst/>
+                    </a:prstGeom>
+                  </pic:spPr>
+                </pic:pic>
+              </a:graphicData>
+            </a:graphic>
+          </wp:inline>
+        </w:drawing>
+      </w:r>
+    </w:p>
+    <w:p>
+      <w:pPr>
+        <w:rPr>
+          <w:rFonts w:ascii="Arial" w:eastAsia="Arial" w:hAnsi="Arial" w:cs="Arial"/>
+        </w:rPr>
+      </w:pPr>
+    </w:p>
+    <w:p>
+      <w:pPr>
+        <w:pStyle w:val="ListParagraph"/>
+        <w:numPr>
+          <w:ilvl w:val="0"/>
+          <w:numId w:val="8"/>
+        </w:numPr>
+        <w:rPr>
+          <w:rFonts w:ascii="Arial" w:eastAsia="Arial" w:hAnsi="Arial" w:cs="Arial"/>
+        </w:rPr>
+      </w:pPr>
+      <w:r>
+        <w:rPr>
+          <w:rFonts w:ascii="Arial" w:eastAsia="Arial" w:hAnsi="Arial" w:cs="Arial"/>
+        </w:rPr>
+        <w:t>nature</w:t>
+      </w:r>
+    </w:p>
+    <w:p>
+      <w:pPr>
+        <w:rPr>
+          <w:rFonts w:ascii="Arial" w:eastAsia="Arial" w:hAnsi="Arial" w:cs="Arial"/>
+        </w:rPr>
+      </w:pPr>
+    </w:p>
+    <w:p>
+      <w:pPr>
+        <w:rPr>
+          <w:rFonts w:ascii="Arial" w:eastAsia="Arial" w:hAnsi="Arial" w:cs="Arial"/>
+        </w:rPr>
+      </w:pPr>
+      <w:r>
+        <w:rPr>
+          <w:rFonts w:ascii="Arial" w:eastAsia="Arial" w:hAnsi="Arial" w:cs="Arial"/>
+        </w:rPr>
+        <w:lastRenderedPageBreak/>
+        <w:drawing>
+          <wp:inline distT="0" distB="0" distL="0" distR="0" wp14:anchorId="0E1A8613" wp14:editId="2A9642B2">
+            <wp:extent cx="5820587" cy="5029902"/>
+            <wp:effectExtent l="0" t="0" r="8890" b="0"/>
+            <wp:docPr id="10" name="Picture 10"/>
+            <wp:cNvGraphicFramePr>
+              <a:graphicFrameLocks xmlns:a="http://schemas.openxmlformats.org/drawingml/2006/main" noChangeAspect="1"/>
+            </wp:cNvGraphicFramePr>
+            <a:graphic xmlns:a="http://schemas.openxmlformats.org/drawingml/2006/main">
+              <a:graphicData uri="http://schemas.openxmlformats.org/drawingml/2006/picture">
+                <pic:pic xmlns:pic="http://schemas.openxmlformats.org/drawingml/2006/picture">
+                  <pic:nvPicPr>
+                    <pic:cNvPr id="1" name=""/>
+                    <pic:cNvPicPr/>
+                  </pic:nvPicPr>
+                  <pic:blipFill>
+                    <a:blip r:embed="rId9"/>
+                    <a:stretch>
+                      <a:fillRect/>
+                    </a:stretch>
+                  </pic:blipFill>
+                  <pic:spPr>
+                    <a:xfrm>
+                      <a:off x="0" y="0"/>
+                      <a:ext cx="5820587" cy="5029902"/>
+                    </a:xfrm>
+                    <a:prstGeom prst="rect">
+                      <a:avLst/>
+                    </a:prstGeom>
+                  </pic:spPr>
+                </pic:pic>
+              </a:graphicData>
+            </a:graphic>
+          </wp:inline>
+        </w:drawing>
+      </w:r>
     </w:p>
     <w:p>
       <w:pPr>
@@ -1384,6 +1404,77 @@
           <w:u w:val="single"/>
         </w:rPr>
         <w:t>Conclusion</w:t>
+      </w:r>
+    </w:p>
+    <w:p>
+      <w:pPr>
+        <w:jc w:val="both"/>
+        <w:rPr>
+          <w:rFonts w:ascii="Arial" w:eastAsia="Arial" w:hAnsi="Arial" w:cs="Arial"/>
+        </w:rPr>
+      </w:pPr>
+      <w:r>
+        <w:rPr>
+          <w:rFonts w:ascii="Arial" w:eastAsia="Arial" w:hAnsi="Arial" w:cs="Arial"/>
+        </w:rPr>
+        <w:tab/>
+        <w:t xml:space="preserve">The codes used in the are all to show that the images can be edited and changed in a way, from viewing the information of the image to edit its values as well. The </w:t>
+      </w:r>
+      <w:proofErr w:type="spellStart"/>
+      <w:r>
+        <w:rPr>
+          <w:rFonts w:ascii="Arial" w:eastAsia="Arial" w:hAnsi="Arial" w:cs="Arial"/>
+        </w:rPr>
+        <w:t>imshow</w:t>
+      </w:r>
+      <w:proofErr w:type="spellEnd"/>
+      <w:r>
+        <w:rPr>
+          <w:rFonts w:ascii="Arial" w:eastAsia="Arial" w:hAnsi="Arial" w:cs="Arial"/>
+        </w:rPr>
+        <w:t xml:space="preserve"> command is used to show the </w:t>
+      </w:r>
+      <w:proofErr w:type="spellStart"/>
+      <w:r>
+        <w:rPr>
+          <w:rFonts w:ascii="Arial" w:eastAsia="Arial" w:hAnsi="Arial" w:cs="Arial"/>
+        </w:rPr>
+        <w:t>rgb</w:t>
+      </w:r>
+      <w:proofErr w:type="spellEnd"/>
+      <w:r>
+        <w:rPr>
+          <w:rFonts w:ascii="Arial" w:eastAsia="Arial" w:hAnsi="Arial" w:cs="Arial"/>
+        </w:rPr>
+        <w:t xml:space="preserve"> file, </w:t>
+      </w:r>
+      <w:proofErr w:type="spellStart"/>
+      <w:r>
+        <w:rPr>
+          <w:rFonts w:ascii="Arial" w:eastAsia="Arial" w:hAnsi="Arial" w:cs="Arial"/>
+        </w:rPr>
+        <w:t>imread</w:t>
+      </w:r>
+      <w:proofErr w:type="spellEnd"/>
+      <w:r>
+        <w:rPr>
+          <w:rFonts w:ascii="Arial" w:eastAsia="Arial" w:hAnsi="Arial" w:cs="Arial"/>
+        </w:rPr>
+        <w:t xml:space="preserve"> to be able to edit it, and </w:t>
+      </w:r>
+      <w:proofErr w:type="spellStart"/>
+      <w:r>
+        <w:rPr>
+          <w:rFonts w:ascii="Arial" w:eastAsia="Arial" w:hAnsi="Arial" w:cs="Arial"/>
+        </w:rPr>
+        <w:t>imwrite</w:t>
+      </w:r>
+      <w:proofErr w:type="spellEnd"/>
+      <w:r>
+        <w:rPr>
+          <w:rFonts w:ascii="Arial" w:eastAsia="Arial" w:hAnsi="Arial" w:cs="Arial"/>
+        </w:rPr>
+        <w:t xml:space="preserve"> to create changes to the image, additionally it uses commands such as rgb2gray to change the color, and uses figure as to create a graph to show the values. </w:t>
       </w:r>
     </w:p>
     <w:p>
@@ -1625,25 +1716,7 @@
                 <w:sz w:val="20"/>
                 <w:szCs w:val="20"/>
               </w:rPr>
-              <w:t xml:space="preserve">The Program works and meets </w:t>
-            </w:r>
-            <w:proofErr w:type="gramStart"/>
-            <w:r>
-              <w:rPr>
-                <w:color w:val="000000"/>
-                <w:sz w:val="20"/>
-                <w:szCs w:val="20"/>
-              </w:rPr>
-              <w:t>all of</w:t>
-            </w:r>
-            <w:proofErr w:type="gramEnd"/>
-            <w:r>
-              <w:rPr>
-                <w:color w:val="000000"/>
-                <w:sz w:val="20"/>
-                <w:szCs w:val="20"/>
-              </w:rPr>
-              <w:t xml:space="preserve"> the specifications</w:t>
+              <w:t>The Program works and meets all of the specifications</w:t>
             </w:r>
           </w:p>
         </w:tc>
@@ -1666,25 +1739,7 @@
                 <w:sz w:val="20"/>
                 <w:szCs w:val="20"/>
               </w:rPr>
-              <w:t xml:space="preserve">The program works and produces the correct results and displays them correctly. It also meets </w:t>
-            </w:r>
-            <w:proofErr w:type="gramStart"/>
-            <w:r>
-              <w:rPr>
-                <w:color w:val="000000"/>
-                <w:sz w:val="20"/>
-                <w:szCs w:val="20"/>
-              </w:rPr>
-              <w:t>the most</w:t>
-            </w:r>
-            <w:proofErr w:type="gramEnd"/>
-            <w:r>
-              <w:rPr>
-                <w:color w:val="000000"/>
-                <w:sz w:val="20"/>
-                <w:szCs w:val="20"/>
-              </w:rPr>
-              <w:t xml:space="preserve"> of the other specifications </w:t>
+              <w:t xml:space="preserve">The program works and produces the correct results and displays them correctly. It also meets the most of the other specifications </w:t>
             </w:r>
           </w:p>
         </w:tc>
@@ -1801,25 +1856,7 @@
                 <w:sz w:val="20"/>
                 <w:szCs w:val="20"/>
               </w:rPr>
-              <w:t xml:space="preserve">The code is </w:t>
-            </w:r>
-            <w:proofErr w:type="gramStart"/>
-            <w:r>
-              <w:rPr>
-                <w:color w:val="000000"/>
-                <w:sz w:val="20"/>
-                <w:szCs w:val="20"/>
-              </w:rPr>
-              <w:t>fairly easy</w:t>
-            </w:r>
-            <w:proofErr w:type="gramEnd"/>
-            <w:r>
-              <w:rPr>
-                <w:color w:val="000000"/>
-                <w:sz w:val="20"/>
-                <w:szCs w:val="20"/>
-              </w:rPr>
-              <w:t xml:space="preserve"> to read</w:t>
+              <w:t>The code is fairly easy to read</w:t>
             </w:r>
           </w:p>
         </w:tc>
@@ -1890,6 +1927,7 @@
                 <w:sz w:val="20"/>
                 <w:szCs w:val="20"/>
               </w:rPr>
+              <w:lastRenderedPageBreak/>
               <w:t>Reusability</w:t>
             </w:r>
           </w:p>
@@ -1913,25 +1951,7 @@
                 <w:sz w:val="20"/>
                 <w:szCs w:val="20"/>
               </w:rPr>
-              <w:t xml:space="preserve">The code could be reused </w:t>
-            </w:r>
-            <w:proofErr w:type="gramStart"/>
-            <w:r>
-              <w:rPr>
-                <w:color w:val="000000"/>
-                <w:sz w:val="20"/>
-                <w:szCs w:val="20"/>
-              </w:rPr>
-              <w:t>as a whole</w:t>
-            </w:r>
-            <w:proofErr w:type="gramEnd"/>
-            <w:r>
-              <w:rPr>
-                <w:color w:val="000000"/>
-                <w:sz w:val="20"/>
-                <w:szCs w:val="20"/>
-              </w:rPr>
-              <w:t xml:space="preserve"> or each routine could be reused</w:t>
+              <w:t>The code could be reused as a whole or each routine could be reused</w:t>
             </w:r>
           </w:p>
         </w:tc>
@@ -2188,25 +2208,7 @@
                 <w:sz w:val="20"/>
                 <w:szCs w:val="20"/>
               </w:rPr>
-              <w:t xml:space="preserve">The code is </w:t>
-            </w:r>
-            <w:proofErr w:type="gramStart"/>
-            <w:r>
-              <w:rPr>
-                <w:color w:val="000000"/>
-                <w:sz w:val="20"/>
-                <w:szCs w:val="20"/>
-              </w:rPr>
-              <w:t>fairly efficient</w:t>
-            </w:r>
-            <w:proofErr w:type="gramEnd"/>
-            <w:r>
-              <w:rPr>
-                <w:color w:val="000000"/>
-                <w:sz w:val="20"/>
-                <w:szCs w:val="20"/>
-              </w:rPr>
-              <w:t xml:space="preserve"> without sacrificing readability and understanding</w:t>
+              <w:t>The code is fairly efficient without sacrificing readability and understanding</w:t>
             </w:r>
           </w:p>
         </w:tc>
@@ -2307,9 +2309,9 @@
       </w:pPr>
     </w:p>
     <w:sectPr>
-      <w:footerReference w:type="default" r:id="rId7"/>
-      <w:headerReference w:type="first" r:id="rId8"/>
-      <w:footerReference w:type="first" r:id="rId9"/>
+      <w:footerReference w:type="default" r:id="rId10"/>
+      <w:headerReference w:type="first" r:id="rId11"/>
+      <w:footerReference w:type="first" r:id="rId12"/>
       <w:pgSz w:w="12240" w:h="20160"/>
       <w:pgMar w:top="1440" w:right="1440" w:bottom="1440" w:left="1440" w:header="1440" w:footer="720" w:gutter="0"/>
       <w:pgNumType w:start="1"/>
@@ -2528,7 +2530,7 @@
             </wp:anchor>
           </w:drawing>
         </mc:Choice>
-        <mc:Fallback xmlns:dgm="http://schemas.openxmlformats.org/drawingml/2006/diagram" xmlns:lc="http://schemas.openxmlformats.org/drawingml/2006/lockedCanvas" xmlns:c="http://schemas.openxmlformats.org/drawingml/2006/chart" xmlns:pic="http://schemas.openxmlformats.org/drawingml/2006/picture" xmlns:a="http://schemas.openxmlformats.org/drawingml/2006/main" xmlns:sl="http://schemas.openxmlformats.org/schemaLibrary/2006/main">
+        <mc:Fallback xmlns:sl="http://schemas.openxmlformats.org/schemaLibrary/2006/main" xmlns:a="http://schemas.openxmlformats.org/drawingml/2006/main" xmlns:pic="http://schemas.openxmlformats.org/drawingml/2006/picture" xmlns:c="http://schemas.openxmlformats.org/drawingml/2006/chart" xmlns:lc="http://schemas.openxmlformats.org/drawingml/2006/lockedCanvas" xmlns:dgm="http://schemas.openxmlformats.org/drawingml/2006/diagram">
           <w:drawing>
             <wp:anchor allowOverlap="1" behindDoc="0" distB="4294967295" distT="4294967295" distL="114300" distR="114300" hidden="0" layoutInCell="1" locked="0" relativeHeight="0" simplePos="0">
               <wp:simplePos x="0" y="0"/>
@@ -2622,7 +2624,7 @@
             </wp:anchor>
           </w:drawing>
         </mc:Choice>
-        <mc:Fallback xmlns:dgm="http://schemas.openxmlformats.org/drawingml/2006/diagram" xmlns:lc="http://schemas.openxmlformats.org/drawingml/2006/lockedCanvas" xmlns:c="http://schemas.openxmlformats.org/drawingml/2006/chart" xmlns:pic="http://schemas.openxmlformats.org/drawingml/2006/picture" xmlns:a="http://schemas.openxmlformats.org/drawingml/2006/main" xmlns:sl="http://schemas.openxmlformats.org/schemaLibrary/2006/main">
+        <mc:Fallback xmlns:sl="http://schemas.openxmlformats.org/schemaLibrary/2006/main" xmlns:a="http://schemas.openxmlformats.org/drawingml/2006/main" xmlns:pic="http://schemas.openxmlformats.org/drawingml/2006/picture" xmlns:c="http://schemas.openxmlformats.org/drawingml/2006/chart" xmlns:lc="http://schemas.openxmlformats.org/drawingml/2006/lockedCanvas" xmlns:dgm="http://schemas.openxmlformats.org/drawingml/2006/diagram">
           <w:drawing>
             <wp:anchor allowOverlap="1" behindDoc="0" distB="4294967295" distT="4294967295" distL="114300" distR="114300" hidden="0" layoutInCell="1" locked="0" relativeHeight="0" simplePos="0">
               <wp:simplePos x="0" y="0"/>
@@ -2942,7 +2944,7 @@
             </wp:anchor>
           </w:drawing>
         </mc:Choice>
-        <mc:Fallback xmlns:dgm="http://schemas.openxmlformats.org/drawingml/2006/diagram" xmlns:lc="http://schemas.openxmlformats.org/drawingml/2006/lockedCanvas" xmlns:c="http://schemas.openxmlformats.org/drawingml/2006/chart" xmlns:pic="http://schemas.openxmlformats.org/drawingml/2006/picture" xmlns:a="http://schemas.openxmlformats.org/drawingml/2006/main" xmlns:sl="http://schemas.openxmlformats.org/schemaLibrary/2006/main">
+        <mc:Fallback xmlns:sl="http://schemas.openxmlformats.org/schemaLibrary/2006/main" xmlns:a="http://schemas.openxmlformats.org/drawingml/2006/main" xmlns:pic="http://schemas.openxmlformats.org/drawingml/2006/picture" xmlns:c="http://schemas.openxmlformats.org/drawingml/2006/chart" xmlns:lc="http://schemas.openxmlformats.org/drawingml/2006/lockedCanvas" xmlns:dgm="http://schemas.openxmlformats.org/drawingml/2006/diagram">
           <w:drawing>
             <wp:anchor allowOverlap="1" behindDoc="0" distB="4294967295" distT="4294967295" distL="114300" distR="114300" hidden="0" layoutInCell="1" locked="0" relativeHeight="0" simplePos="0">
               <wp:simplePos x="0" y="0"/>
@@ -3036,7 +3038,7 @@
             </wp:anchor>
           </w:drawing>
         </mc:Choice>
-        <mc:Fallback xmlns:dgm="http://schemas.openxmlformats.org/drawingml/2006/diagram" xmlns:lc="http://schemas.openxmlformats.org/drawingml/2006/lockedCanvas" xmlns:c="http://schemas.openxmlformats.org/drawingml/2006/chart" xmlns:pic="http://schemas.openxmlformats.org/drawingml/2006/picture" xmlns:a="http://schemas.openxmlformats.org/drawingml/2006/main" xmlns:sl="http://schemas.openxmlformats.org/schemaLibrary/2006/main">
+        <mc:Fallback xmlns:sl="http://schemas.openxmlformats.org/schemaLibrary/2006/main" xmlns:a="http://schemas.openxmlformats.org/drawingml/2006/main" xmlns:pic="http://schemas.openxmlformats.org/drawingml/2006/picture" xmlns:c="http://schemas.openxmlformats.org/drawingml/2006/chart" xmlns:lc="http://schemas.openxmlformats.org/drawingml/2006/lockedCanvas" xmlns:dgm="http://schemas.openxmlformats.org/drawingml/2006/diagram">
           <w:drawing>
             <wp:anchor allowOverlap="1" behindDoc="0" distB="4294967295" distT="4294967295" distL="114300" distR="114300" hidden="0" layoutInCell="1" locked="0" relativeHeight="0" simplePos="0">
               <wp:simplePos x="0" y="0"/>
@@ -3200,6 +3202,95 @@
     </w:lvl>
   </w:abstractNum>
   <w:abstractNum w:abstractNumId="1" w15:restartNumberingAfterBreak="0">
+    <w:nsid w:val="062E553E"/>
+    <w:multiLevelType w:val="hybridMultilevel"/>
+    <w:tmpl w:val="8A1235A6"/>
+    <w:lvl w:ilvl="0" w:tplc="3409000F">
+      <w:start w:val="1"/>
+      <w:numFmt w:val="decimal"/>
+      <w:lvlText w:val="%1."/>
+      <w:lvlJc w:val="left"/>
+      <w:pPr>
+        <w:ind w:left="720" w:hanging="360"/>
+      </w:pPr>
+      <w:rPr>
+        <w:rFonts w:hint="default"/>
+      </w:rPr>
+    </w:lvl>
+    <w:lvl w:ilvl="1" w:tplc="34090019" w:tentative="1">
+      <w:start w:val="1"/>
+      <w:numFmt w:val="lowerLetter"/>
+      <w:lvlText w:val="%2."/>
+      <w:lvlJc w:val="left"/>
+      <w:pPr>
+        <w:ind w:left="1440" w:hanging="360"/>
+      </w:pPr>
+    </w:lvl>
+    <w:lvl w:ilvl="2" w:tplc="3409001B" w:tentative="1">
+      <w:start w:val="1"/>
+      <w:numFmt w:val="lowerRoman"/>
+      <w:lvlText w:val="%3."/>
+      <w:lvlJc w:val="right"/>
+      <w:pPr>
+        <w:ind w:left="2160" w:hanging="180"/>
+      </w:pPr>
+    </w:lvl>
+    <w:lvl w:ilvl="3" w:tplc="3409000F" w:tentative="1">
+      <w:start w:val="1"/>
+      <w:numFmt w:val="decimal"/>
+      <w:lvlText w:val="%4."/>
+      <w:lvlJc w:val="left"/>
+      <w:pPr>
+        <w:ind w:left="2880" w:hanging="360"/>
+      </w:pPr>
+    </w:lvl>
+    <w:lvl w:ilvl="4" w:tplc="34090019" w:tentative="1">
+      <w:start w:val="1"/>
+      <w:numFmt w:val="lowerLetter"/>
+      <w:lvlText w:val="%5."/>
+      <w:lvlJc w:val="left"/>
+      <w:pPr>
+        <w:ind w:left="3600" w:hanging="360"/>
+      </w:pPr>
+    </w:lvl>
+    <w:lvl w:ilvl="5" w:tplc="3409001B" w:tentative="1">
+      <w:start w:val="1"/>
+      <w:numFmt w:val="lowerRoman"/>
+      <w:lvlText w:val="%6."/>
+      <w:lvlJc w:val="right"/>
+      <w:pPr>
+        <w:ind w:left="4320" w:hanging="180"/>
+      </w:pPr>
+    </w:lvl>
+    <w:lvl w:ilvl="6" w:tplc="3409000F" w:tentative="1">
+      <w:start w:val="1"/>
+      <w:numFmt w:val="decimal"/>
+      <w:lvlText w:val="%7."/>
+      <w:lvlJc w:val="left"/>
+      <w:pPr>
+        <w:ind w:left="5040" w:hanging="360"/>
+      </w:pPr>
+    </w:lvl>
+    <w:lvl w:ilvl="7" w:tplc="34090019" w:tentative="1">
+      <w:start w:val="1"/>
+      <w:numFmt w:val="lowerLetter"/>
+      <w:lvlText w:val="%8."/>
+      <w:lvlJc w:val="left"/>
+      <w:pPr>
+        <w:ind w:left="5760" w:hanging="360"/>
+      </w:pPr>
+    </w:lvl>
+    <w:lvl w:ilvl="8" w:tplc="3409001B" w:tentative="1">
+      <w:start w:val="1"/>
+      <w:numFmt w:val="lowerRoman"/>
+      <w:lvlText w:val="%9."/>
+      <w:lvlJc w:val="right"/>
+      <w:pPr>
+        <w:ind w:left="6480" w:hanging="180"/>
+      </w:pPr>
+    </w:lvl>
+  </w:abstractNum>
+  <w:abstractNum w:abstractNumId="2" w15:restartNumberingAfterBreak="0">
     <w:nsid w:val="1D050209"/>
     <w:multiLevelType w:val="hybridMultilevel"/>
     <w:tmpl w:val="EF6C8DB0"/>
@@ -3288,7 +3379,7 @@
       </w:pPr>
     </w:lvl>
   </w:abstractNum>
-  <w:abstractNum w:abstractNumId="2" w15:restartNumberingAfterBreak="0">
+  <w:abstractNum w:abstractNumId="3" w15:restartNumberingAfterBreak="0">
     <w:nsid w:val="40164FF9"/>
     <w:multiLevelType w:val="hybridMultilevel"/>
     <w:tmpl w:val="5B928C8E"/>
@@ -3378,7 +3469,7 @@
       </w:pPr>
     </w:lvl>
   </w:abstractNum>
-  <w:abstractNum w:abstractNumId="3" w15:restartNumberingAfterBreak="0">
+  <w:abstractNum w:abstractNumId="4" w15:restartNumberingAfterBreak="0">
     <w:nsid w:val="41ED5B6D"/>
     <w:multiLevelType w:val="hybridMultilevel"/>
     <w:tmpl w:val="8EE44770"/>
@@ -3467,7 +3558,7 @@
       </w:pPr>
     </w:lvl>
   </w:abstractNum>
-  <w:abstractNum w:abstractNumId="4" w15:restartNumberingAfterBreak="0">
+  <w:abstractNum w:abstractNumId="5" w15:restartNumberingAfterBreak="0">
     <w:nsid w:val="4E8A4348"/>
     <w:multiLevelType w:val="hybridMultilevel"/>
     <w:tmpl w:val="B9100A86"/>
@@ -3556,7 +3647,96 @@
       </w:pPr>
     </w:lvl>
   </w:abstractNum>
-  <w:abstractNum w:abstractNumId="5" w15:restartNumberingAfterBreak="0">
+  <w:abstractNum w:abstractNumId="6" w15:restartNumberingAfterBreak="0">
+    <w:nsid w:val="55E5001F"/>
+    <w:multiLevelType w:val="hybridMultilevel"/>
+    <w:tmpl w:val="2B745EFC"/>
+    <w:lvl w:ilvl="0" w:tplc="3409000F">
+      <w:start w:val="1"/>
+      <w:numFmt w:val="decimal"/>
+      <w:lvlText w:val="%1."/>
+      <w:lvlJc w:val="left"/>
+      <w:pPr>
+        <w:ind w:left="720" w:hanging="360"/>
+      </w:pPr>
+      <w:rPr>
+        <w:rFonts w:hint="default"/>
+      </w:rPr>
+    </w:lvl>
+    <w:lvl w:ilvl="1" w:tplc="34090019" w:tentative="1">
+      <w:start w:val="1"/>
+      <w:numFmt w:val="lowerLetter"/>
+      <w:lvlText w:val="%2."/>
+      <w:lvlJc w:val="left"/>
+      <w:pPr>
+        <w:ind w:left="1440" w:hanging="360"/>
+      </w:pPr>
+    </w:lvl>
+    <w:lvl w:ilvl="2" w:tplc="3409001B" w:tentative="1">
+      <w:start w:val="1"/>
+      <w:numFmt w:val="lowerRoman"/>
+      <w:lvlText w:val="%3."/>
+      <w:lvlJc w:val="right"/>
+      <w:pPr>
+        <w:ind w:left="2160" w:hanging="180"/>
+      </w:pPr>
+    </w:lvl>
+    <w:lvl w:ilvl="3" w:tplc="3409000F" w:tentative="1">
+      <w:start w:val="1"/>
+      <w:numFmt w:val="decimal"/>
+      <w:lvlText w:val="%4."/>
+      <w:lvlJc w:val="left"/>
+      <w:pPr>
+        <w:ind w:left="2880" w:hanging="360"/>
+      </w:pPr>
+    </w:lvl>
+    <w:lvl w:ilvl="4" w:tplc="34090019" w:tentative="1">
+      <w:start w:val="1"/>
+      <w:numFmt w:val="lowerLetter"/>
+      <w:lvlText w:val="%5."/>
+      <w:lvlJc w:val="left"/>
+      <w:pPr>
+        <w:ind w:left="3600" w:hanging="360"/>
+      </w:pPr>
+    </w:lvl>
+    <w:lvl w:ilvl="5" w:tplc="3409001B" w:tentative="1">
+      <w:start w:val="1"/>
+      <w:numFmt w:val="lowerRoman"/>
+      <w:lvlText w:val="%6."/>
+      <w:lvlJc w:val="right"/>
+      <w:pPr>
+        <w:ind w:left="4320" w:hanging="180"/>
+      </w:pPr>
+    </w:lvl>
+    <w:lvl w:ilvl="6" w:tplc="3409000F" w:tentative="1">
+      <w:start w:val="1"/>
+      <w:numFmt w:val="decimal"/>
+      <w:lvlText w:val="%7."/>
+      <w:lvlJc w:val="left"/>
+      <w:pPr>
+        <w:ind w:left="5040" w:hanging="360"/>
+      </w:pPr>
+    </w:lvl>
+    <w:lvl w:ilvl="7" w:tplc="34090019" w:tentative="1">
+      <w:start w:val="1"/>
+      <w:numFmt w:val="lowerLetter"/>
+      <w:lvlText w:val="%8."/>
+      <w:lvlJc w:val="left"/>
+      <w:pPr>
+        <w:ind w:left="5760" w:hanging="360"/>
+      </w:pPr>
+    </w:lvl>
+    <w:lvl w:ilvl="8" w:tplc="3409001B" w:tentative="1">
+      <w:start w:val="1"/>
+      <w:numFmt w:val="lowerRoman"/>
+      <w:lvlText w:val="%9."/>
+      <w:lvlJc w:val="right"/>
+      <w:pPr>
+        <w:ind w:left="6480" w:hanging="180"/>
+      </w:pPr>
+    </w:lvl>
+  </w:abstractNum>
+  <w:abstractNum w:abstractNumId="7" w15:restartNumberingAfterBreak="0">
     <w:nsid w:val="6D313AAB"/>
     <w:multiLevelType w:val="multilevel"/>
     <w:tmpl w:val="CD70BD96"/>
@@ -3669,7 +3849,7 @@
       </w:rPr>
     </w:lvl>
   </w:abstractNum>
-  <w:abstractNum w:abstractNumId="6" w15:restartNumberingAfterBreak="0">
+  <w:abstractNum w:abstractNumId="8" w15:restartNumberingAfterBreak="0">
     <w:nsid w:val="73A97871"/>
     <w:multiLevelType w:val="hybridMultilevel"/>
     <w:tmpl w:val="B4BAEA62"/>
@@ -3759,25 +3939,31 @@
     </w:lvl>
   </w:abstractNum>
   <w:num w:numId="1" w16cid:durableId="888954411">
-    <w:abstractNumId w:val="5"/>
+    <w:abstractNumId w:val="7"/>
   </w:num>
   <w:num w:numId="2" w16cid:durableId="1003510076">
     <w:abstractNumId w:val="0"/>
   </w:num>
   <w:num w:numId="3" w16cid:durableId="1743796253">
+    <w:abstractNumId w:val="5"/>
+  </w:num>
+  <w:num w:numId="4" w16cid:durableId="1685277959">
+    <w:abstractNumId w:val="3"/>
+  </w:num>
+  <w:num w:numId="5" w16cid:durableId="1196044720">
+    <w:abstractNumId w:val="8"/>
+  </w:num>
+  <w:num w:numId="6" w16cid:durableId="1963881291">
+    <w:abstractNumId w:val="2"/>
+  </w:num>
+  <w:num w:numId="7" w16cid:durableId="1915359331">
     <w:abstractNumId w:val="4"/>
   </w:num>
-  <w:num w:numId="4" w16cid:durableId="1685277959">
-    <w:abstractNumId w:val="2"/>
-  </w:num>
-  <w:num w:numId="5" w16cid:durableId="1196044720">
-    <w:abstractNumId w:val="6"/>
-  </w:num>
-  <w:num w:numId="6" w16cid:durableId="1963881291">
+  <w:num w:numId="8" w16cid:durableId="1816488871">
     <w:abstractNumId w:val="1"/>
   </w:num>
-  <w:num w:numId="7" w16cid:durableId="1915359331">
-    <w:abstractNumId w:val="3"/>
+  <w:num w:numId="9" w16cid:durableId="339622288">
+    <w:abstractNumId w:val="6"/>
   </w:num>
 </w:numbering>
 </file>
